--- a/extra_credit.docx
+++ b/extra_credit.docx
@@ -1135,6 +1135,26 @@
           <w:lang w:val="en-US"/>
         </w:rPr>
       </w:pPr>
+    </w:p>
+    <w:p>
+      <w:pPr>
+        <w:rPr>
+          <w:lang w:val="en-US"/>
+        </w:rPr>
+      </w:pPr>
+      <w:r>
+        <w:rPr>
+          <w:lang w:val="en-US"/>
+        </w:rPr>
+        <w:t>All test images were rendered at a resolution of 720 and with 256 samples.</w:t>
+      </w:r>
+    </w:p>
+    <w:p>
+      <w:pPr>
+        <w:rPr>
+          <w:lang w:val="en-US"/>
+        </w:rPr>
+      </w:pPr>
       <w:r>
         <w:rPr>
           <w:lang w:val="en-US"/>
@@ -1800,6 +1820,26 @@
           <w:lang w:val="en-US"/>
         </w:rPr>
         <w:t xml:space="preserve"> to false.</w:t>
+      </w:r>
+    </w:p>
+    <w:p>
+      <w:pPr>
+        <w:rPr>
+          <w:lang w:val="en-US"/>
+        </w:rPr>
+      </w:pPr>
+    </w:p>
+    <w:p>
+      <w:pPr>
+        <w:rPr>
+          <w:lang w:val="en-US"/>
+        </w:rPr>
+      </w:pPr>
+      <w:r>
+        <w:rPr>
+          <w:lang w:val="en-US"/>
+        </w:rPr>
+        <w:t>All test images were rendered at a resolution of 720 and with 256 samples.</w:t>
       </w:r>
     </w:p>
     <w:sectPr>
